--- a/version control modular environment.docx
+++ b/version control modular environment.docx
@@ -92,7 +92,6 @@
         </w:rPr>
         <w:t xml:space="preserve"> download of </w:t>
       </w:r>
-      <w:proofErr w:type="spellStart"/>
       <w:r>
         <w:rPr>
           <w:b/>
@@ -100,7 +99,6 @@
         </w:rPr>
         <w:t>Git</w:t>
       </w:r>
-      <w:proofErr w:type="spellEnd"/>
       <w:r>
         <w:rPr>
           <w:sz w:val="20"/>
@@ -157,6 +155,7 @@
       </w:pPr>
       <w:r>
         <w:rPr>
+          <w:noProof/>
           <w:sz w:val="20"/>
         </w:rPr>
         <w:drawing>
@@ -341,6 +340,7 @@
       </w:pPr>
       <w:r>
         <w:rPr>
+          <w:noProof/>
           <w:sz w:val="20"/>
         </w:rPr>
         <w:drawing>
@@ -490,6 +490,7 @@
       </w:pPr>
       <w:r>
         <w:rPr>
+          <w:noProof/>
           <w:sz w:val="20"/>
         </w:rPr>
         <w:drawing>
@@ -643,6 +644,7 @@
       </w:pPr>
       <w:r>
         <w:rPr>
+          <w:noProof/>
           <w:sz w:val="20"/>
         </w:rPr>
         <w:drawing>
@@ -757,37 +759,14 @@
         <w:rPr>
           <w:sz w:val="20"/>
         </w:rPr>
-        <w:t xml:space="preserve">Create </w:t>
-      </w:r>
-      <w:proofErr w:type="gramStart"/>
-      <w:r>
-        <w:rPr>
-          <w:sz w:val="20"/>
-        </w:rPr>
-        <w:t>an</w:t>
-      </w:r>
-      <w:proofErr w:type="gramEnd"/>
-      <w:r>
-        <w:rPr>
-          <w:sz w:val="20"/>
-        </w:rPr>
-        <w:t xml:space="preserve"> </w:t>
-      </w:r>
-      <w:proofErr w:type="spellStart"/>
+        <w:t xml:space="preserve">Create an </w:t>
+      </w:r>
       <w:r>
         <w:rPr>
           <w:b/>
           <w:sz w:val="20"/>
         </w:rPr>
-        <w:t>Github</w:t>
-      </w:r>
-      <w:proofErr w:type="spellEnd"/>
-      <w:r>
-        <w:rPr>
-          <w:b/>
-          <w:sz w:val="20"/>
-        </w:rPr>
-        <w:t xml:space="preserve"> Account</w:t>
+        <w:t>Github Account</w:t>
       </w:r>
       <w:r>
         <w:rPr>
@@ -830,6 +809,7 @@
       </w:pPr>
       <w:r>
         <w:rPr>
+          <w:noProof/>
           <w:sz w:val="20"/>
         </w:rPr>
         <w:drawing>
@@ -1155,6 +1135,7 @@
       </w:r>
       <w:r>
         <w:rPr>
+          <w:noProof/>
           <w:sz w:val="20"/>
         </w:rPr>
         <w:drawing>
@@ -1298,6 +1279,7 @@
       </w:r>
       <w:r>
         <w:rPr>
+          <w:noProof/>
           <w:sz w:val="20"/>
         </w:rPr>
         <w:drawing>
@@ -1446,21 +1428,7 @@
         <w:rPr>
           <w:sz w:val="20"/>
         </w:rPr>
-        <w:t>Uncheck add a README.md, “None” for .</w:t>
-      </w:r>
-      <w:proofErr w:type="spellStart"/>
-      <w:r>
-        <w:rPr>
-          <w:sz w:val="20"/>
-        </w:rPr>
-        <w:t>gitignore</w:t>
-      </w:r>
-      <w:proofErr w:type="spellEnd"/>
-      <w:r>
-        <w:rPr>
-          <w:sz w:val="20"/>
-        </w:rPr>
-        <w:t xml:space="preserve"> and license</w:t>
+        <w:t>Uncheck add a README.md, “None” for .gitignore and license</w:t>
       </w:r>
     </w:p>
     <w:p>
@@ -2232,6 +2200,7 @@
       </w:r>
       <w:r>
         <w:rPr>
+          <w:noProof/>
           <w:sz w:val="20"/>
         </w:rPr>
         <w:drawing>
@@ -2291,23 +2260,7 @@
           <w:i/>
           <w:sz w:val="20"/>
         </w:rPr>
-        <w:t>On VS Code Editor we will create manually the README.md and .</w:t>
-      </w:r>
-      <w:proofErr w:type="spellStart"/>
-      <w:r>
-        <w:rPr>
-          <w:i/>
-          <w:sz w:val="20"/>
-        </w:rPr>
-        <w:t>gitignore</w:t>
-      </w:r>
-      <w:proofErr w:type="spellEnd"/>
-      <w:r>
-        <w:rPr>
-          <w:i/>
-          <w:sz w:val="20"/>
-        </w:rPr>
-        <w:t xml:space="preserve"> file.</w:t>
+        <w:t>On VS Code Editor we will create manually the README.md and .gitignore file.</w:t>
       </w:r>
     </w:p>
     <w:p>
@@ -2665,21 +2618,7 @@
         <w:rPr>
           <w:sz w:val="20"/>
         </w:rPr>
-        <w:t xml:space="preserve"> to start creating our README.md and .</w:t>
-      </w:r>
-      <w:proofErr w:type="spellStart"/>
-      <w:r>
-        <w:rPr>
-          <w:sz w:val="20"/>
-        </w:rPr>
-        <w:t>gitignore</w:t>
-      </w:r>
-      <w:proofErr w:type="spellEnd"/>
-      <w:r>
-        <w:rPr>
-          <w:sz w:val="20"/>
-        </w:rPr>
-        <w:t xml:space="preserve"> files.</w:t>
+        <w:t xml:space="preserve"> to start creating our README.md and .gitignore files.</w:t>
       </w:r>
     </w:p>
     <w:p>
@@ -2703,7 +2642,6 @@
         </w:rPr>
         <w:t>Make a directory by tying “</w:t>
       </w:r>
-      <w:proofErr w:type="spellStart"/>
       <w:r>
         <w:rPr>
           <w:b/>
@@ -2711,7 +2649,6 @@
         </w:rPr>
         <w:t>mkdir</w:t>
       </w:r>
-      <w:proofErr w:type="spellEnd"/>
       <w:r>
         <w:rPr>
           <w:sz w:val="20"/>
@@ -2723,96 +2660,60 @@
           <w:b/>
           <w:sz w:val="20"/>
         </w:rPr>
-        <w:t>&lt;</w:t>
-      </w:r>
-      <w:proofErr w:type="spellStart"/>
-      <w:r>
+        <w:t>&lt;directory_name&gt;”</w:t>
+      </w:r>
+      <w:r>
+        <w:rPr>
+          <w:sz w:val="20"/>
+        </w:rPr>
+        <w:t>, hit Enter to create</w:t>
+      </w:r>
+    </w:p>
+    <w:p>
+      <w:pPr>
+        <w:pStyle w:val="ListParagraph"/>
+        <w:spacing w:after="0" w:line="240" w:lineRule="auto"/>
+        <w:ind w:left="1440"/>
+        <w:rPr>
+          <w:sz w:val="20"/>
+        </w:rPr>
+      </w:pPr>
+    </w:p>
+    <w:p>
+      <w:pPr>
+        <w:spacing w:after="0" w:line="240" w:lineRule="auto"/>
+        <w:rPr>
+          <w:sz w:val="20"/>
+        </w:rPr>
+      </w:pPr>
+      <w:r>
+        <w:rPr>
+          <w:sz w:val="20"/>
+        </w:rPr>
+        <w:t>Code</w:t>
+      </w:r>
+      <w:r>
+        <w:rPr>
+          <w:sz w:val="20"/>
+        </w:rPr>
+        <w:t xml:space="preserve">: </w:t>
+      </w:r>
+    </w:p>
+    <w:p>
+      <w:pPr>
+        <w:spacing w:after="0" w:line="240" w:lineRule="auto"/>
         <w:rPr>
           <w:b/>
           <w:sz w:val="20"/>
         </w:rPr>
-        <w:t>directory_name</w:t>
-      </w:r>
-      <w:proofErr w:type="spellEnd"/>
+      </w:pPr>
       <w:r>
         <w:rPr>
           <w:b/>
           <w:sz w:val="20"/>
         </w:rPr>
-        <w:t>&gt;”</w:t>
-      </w:r>
-      <w:r>
-        <w:rPr>
-          <w:sz w:val="20"/>
-        </w:rPr>
-        <w:t>, hit Enter to create</w:t>
-      </w:r>
-    </w:p>
-    <w:p>
-      <w:pPr>
-        <w:pStyle w:val="ListParagraph"/>
-        <w:spacing w:after="0" w:line="240" w:lineRule="auto"/>
-        <w:ind w:left="1440"/>
-        <w:rPr>
-          <w:sz w:val="20"/>
-        </w:rPr>
-      </w:pPr>
-    </w:p>
-    <w:p>
-      <w:pPr>
-        <w:spacing w:after="0" w:line="240" w:lineRule="auto"/>
-        <w:rPr>
-          <w:sz w:val="20"/>
-        </w:rPr>
-      </w:pPr>
-      <w:r>
-        <w:rPr>
-          <w:sz w:val="20"/>
-        </w:rPr>
-        <w:t>Code</w:t>
-      </w:r>
-      <w:r>
-        <w:rPr>
-          <w:sz w:val="20"/>
-        </w:rPr>
-        <w:t xml:space="preserve">: </w:t>
-      </w:r>
-    </w:p>
-    <w:p>
-      <w:pPr>
-        <w:spacing w:after="0" w:line="240" w:lineRule="auto"/>
-        <w:rPr>
-          <w:b/>
-          <w:sz w:val="20"/>
-        </w:rPr>
-      </w:pPr>
-      <w:proofErr w:type="spellStart"/>
-      <w:proofErr w:type="gramStart"/>
-      <w:r>
-        <w:rPr>
-          <w:b/>
-          <w:sz w:val="20"/>
-        </w:rPr>
-        <w:t>mkdir</w:t>
-      </w:r>
-      <w:proofErr w:type="spellEnd"/>
-      <w:proofErr w:type="gramEnd"/>
-      <w:r>
-        <w:rPr>
-          <w:b/>
-          <w:sz w:val="20"/>
-        </w:rPr>
-        <w:t xml:space="preserve"> </w:t>
-      </w:r>
-      <w:proofErr w:type="spellStart"/>
-      <w:r>
-        <w:rPr>
-          <w:b/>
-          <w:sz w:val="20"/>
-        </w:rPr>
-        <w:t>version_control_env</w:t>
-      </w:r>
-      <w:proofErr w:type="spellEnd"/>
+        <w:t>mkdir version_control_env</w:t>
+      </w:r>
     </w:p>
     <w:p>
       <w:pPr>
@@ -2911,6 +2812,7 @@
       </w:r>
       <w:r>
         <w:rPr>
+          <w:noProof/>
           <w:sz w:val="20"/>
         </w:rPr>
         <w:drawing>
@@ -3007,39 +2909,7 @@
           <w:b/>
           <w:sz w:val="20"/>
         </w:rPr>
-        <w:t xml:space="preserve"> </w:t>
-      </w:r>
-      <w:proofErr w:type="gramStart"/>
-      <w:r>
-        <w:rPr>
-          <w:b/>
-          <w:sz w:val="20"/>
-        </w:rPr>
-        <w:t>cd</w:t>
-      </w:r>
-      <w:proofErr w:type="gramEnd"/>
-      <w:r>
-        <w:rPr>
-          <w:b/>
-          <w:sz w:val="20"/>
-        </w:rPr>
-        <w:t xml:space="preserve"> </w:t>
-      </w:r>
-      <w:proofErr w:type="spellStart"/>
-      <w:r>
-        <w:rPr>
-          <w:b/>
-          <w:sz w:val="20"/>
-        </w:rPr>
-        <w:t>version_control_env</w:t>
-      </w:r>
-      <w:proofErr w:type="spellEnd"/>
-      <w:r>
-        <w:rPr>
-          <w:b/>
-          <w:sz w:val="20"/>
-        </w:rPr>
-        <w:t xml:space="preserve"> </w:t>
+        <w:t xml:space="preserve"> cd version_control_env </w:t>
       </w:r>
     </w:p>
     <w:p>
@@ -3127,6 +2997,7 @@
       </w:r>
       <w:r>
         <w:rPr>
+          <w:noProof/>
           <w:sz w:val="20"/>
         </w:rPr>
         <w:drawing>
@@ -3226,21 +3097,7 @@
           <w:sz w:val="20"/>
         </w:rPr>
         <w:lastRenderedPageBreak/>
-        <w:t xml:space="preserve">Create and Initialize our first local </w:t>
-      </w:r>
-      <w:proofErr w:type="spellStart"/>
-      <w:r>
-        <w:rPr>
-          <w:sz w:val="20"/>
-        </w:rPr>
-        <w:t>Git</w:t>
-      </w:r>
-      <w:proofErr w:type="spellEnd"/>
-      <w:r>
-        <w:rPr>
-          <w:sz w:val="20"/>
-        </w:rPr>
-        <w:t xml:space="preserve"> Repo</w:t>
+        <w:t>Create and Initialize our first local Git Repo</w:t>
       </w:r>
     </w:p>
     <w:p>
@@ -3273,39 +3130,12 @@
           <w:sz w:val="20"/>
         </w:rPr>
       </w:pPr>
-      <w:proofErr w:type="spellStart"/>
-      <w:proofErr w:type="gramStart"/>
       <w:r>
         <w:rPr>
           <w:b/>
           <w:sz w:val="20"/>
         </w:rPr>
-        <w:t>git</w:t>
-      </w:r>
-      <w:proofErr w:type="spellEnd"/>
-      <w:proofErr w:type="gramEnd"/>
-      <w:r>
-        <w:rPr>
-          <w:b/>
-          <w:sz w:val="20"/>
-        </w:rPr>
-        <w:t xml:space="preserve"> </w:t>
-      </w:r>
-      <w:proofErr w:type="spellStart"/>
-      <w:r>
-        <w:rPr>
-          <w:b/>
-          <w:sz w:val="20"/>
-        </w:rPr>
-        <w:t>init</w:t>
-      </w:r>
-      <w:proofErr w:type="spellEnd"/>
-      <w:r>
-        <w:rPr>
-          <w:b/>
-          <w:sz w:val="20"/>
-        </w:rPr>
-        <w:t xml:space="preserve"> .</w:t>
+        <w:t>git init .</w:t>
       </w:r>
     </w:p>
     <w:p>
@@ -3476,6 +3306,7 @@
       </w:r>
       <w:r>
         <w:rPr>
+          <w:noProof/>
           <w:sz w:val="20"/>
         </w:rPr>
         <w:drawing>
@@ -3819,34 +3650,25 @@
           </mc:Fallback>
         </mc:AlternateContent>
       </w:r>
-      <w:proofErr w:type="gramStart"/>
       <w:r>
         <w:rPr>
           <w:b/>
           <w:sz w:val="20"/>
         </w:rPr>
-        <w:t>echo</w:t>
-      </w:r>
-      <w:proofErr w:type="gramEnd"/>
+        <w:t>echo “</w:t>
+      </w:r>
+      <w:r>
+        <w:rPr>
+          <w:i/>
+          <w:sz w:val="20"/>
+        </w:rPr>
+        <w:t>&lt;some-messages&gt;</w:t>
+      </w:r>
       <w:r>
         <w:rPr>
           <w:b/>
           <w:sz w:val="20"/>
         </w:rPr>
-        <w:t xml:space="preserve"> “</w:t>
-      </w:r>
-      <w:r>
-        <w:rPr>
-          <w:i/>
-          <w:sz w:val="20"/>
-        </w:rPr>
-        <w:t>&lt;some-messages&gt;</w:t>
-      </w:r>
-      <w:r>
-        <w:rPr>
-          <w:b/>
-          <w:sz w:val="20"/>
-        </w:rPr>
         <w:t>” &gt; README.md</w:t>
       </w:r>
       <w:r>
@@ -3857,6 +3679,7 @@
       </w:r>
       <w:r>
         <w:rPr>
+          <w:noProof/>
           <w:sz w:val="20"/>
         </w:rPr>
         <w:drawing>
@@ -4003,21 +3826,7 @@
         <w:rPr>
           <w:sz w:val="20"/>
         </w:rPr>
-        <w:t>Create .</w:t>
-      </w:r>
-      <w:proofErr w:type="spellStart"/>
-      <w:r>
-        <w:rPr>
-          <w:sz w:val="20"/>
-        </w:rPr>
-        <w:t>gitignore</w:t>
-      </w:r>
-      <w:proofErr w:type="spellEnd"/>
-      <w:r>
-        <w:rPr>
-          <w:sz w:val="20"/>
-        </w:rPr>
-        <w:t xml:space="preserve"> file to av</w:t>
+        <w:t>Create .gitignore file to av</w:t>
       </w:r>
       <w:r>
         <w:rPr>
@@ -4030,125 +3839,60 @@
           <w:b/>
           <w:sz w:val="20"/>
         </w:rPr>
-        <w:t>“</w:t>
-      </w:r>
-      <w:proofErr w:type="spellStart"/>
-      <w:r>
+        <w:t>“env/”</w:t>
+      </w:r>
+    </w:p>
+    <w:p>
+      <w:pPr>
+        <w:spacing w:after="0" w:line="240" w:lineRule="auto"/>
+        <w:rPr>
+          <w:sz w:val="20"/>
+        </w:rPr>
+      </w:pPr>
+    </w:p>
+    <w:p>
+      <w:pPr>
+        <w:spacing w:after="0" w:line="240" w:lineRule="auto"/>
+        <w:rPr>
+          <w:sz w:val="20"/>
+        </w:rPr>
+      </w:pPr>
+      <w:r>
+        <w:rPr>
+          <w:sz w:val="20"/>
+        </w:rPr>
+        <w:t>Code:</w:t>
+      </w:r>
+    </w:p>
+    <w:p>
+      <w:pPr>
+        <w:spacing w:after="0" w:line="240" w:lineRule="auto"/>
         <w:rPr>
           <w:b/>
           <w:sz w:val="20"/>
         </w:rPr>
-        <w:t>env</w:t>
-      </w:r>
-      <w:proofErr w:type="spellEnd"/>
+      </w:pPr>
       <w:r>
         <w:rPr>
           <w:b/>
           <w:sz w:val="20"/>
         </w:rPr>
-        <w:t>/”</w:t>
-      </w:r>
-    </w:p>
-    <w:p>
-      <w:pPr>
-        <w:spacing w:after="0" w:line="240" w:lineRule="auto"/>
-        <w:rPr>
-          <w:sz w:val="20"/>
-        </w:rPr>
-      </w:pPr>
-    </w:p>
-    <w:p>
-      <w:pPr>
-        <w:spacing w:after="0" w:line="240" w:lineRule="auto"/>
-        <w:rPr>
-          <w:sz w:val="20"/>
-        </w:rPr>
-      </w:pPr>
-      <w:r>
-        <w:rPr>
-          <w:sz w:val="20"/>
-        </w:rPr>
-        <w:t>Code:</w:t>
-      </w:r>
-    </w:p>
-    <w:p>
-      <w:pPr>
-        <w:spacing w:after="0" w:line="240" w:lineRule="auto"/>
+        <w:t>echo “env/” &gt; .gitignore</w:t>
+      </w:r>
+      <w:r>
         <w:rPr>
           <w:b/>
           <w:sz w:val="20"/>
         </w:rPr>
-      </w:pPr>
-      <w:proofErr w:type="gramStart"/>
+        <w:tab/>
+      </w:r>
       <w:r>
         <w:rPr>
           <w:b/>
           <w:sz w:val="20"/>
         </w:rPr>
-        <w:t>echo</w:t>
-      </w:r>
-      <w:proofErr w:type="gramEnd"/>
-      <w:r>
-        <w:rPr>
-          <w:b/>
-          <w:sz w:val="20"/>
-        </w:rPr>
-        <w:t xml:space="preserve"> “</w:t>
-      </w:r>
-      <w:proofErr w:type="spellStart"/>
-      <w:r>
-        <w:rPr>
-          <w:b/>
-          <w:sz w:val="20"/>
-        </w:rPr>
-        <w:t>env</w:t>
-      </w:r>
-      <w:proofErr w:type="spellEnd"/>
-      <w:r>
-        <w:rPr>
-          <w:b/>
-          <w:sz w:val="20"/>
-        </w:rPr>
-        <w:t>/” &gt; .</w:t>
-      </w:r>
-      <w:proofErr w:type="spellStart"/>
-      <w:r>
-        <w:rPr>
-          <w:b/>
-          <w:sz w:val="20"/>
-        </w:rPr>
-        <w:t>gitignore</w:t>
-      </w:r>
-      <w:proofErr w:type="spellEnd"/>
-      <w:r>
-        <w:rPr>
-          <w:b/>
-          <w:sz w:val="20"/>
-        </w:rPr>
         <w:tab/>
-      </w:r>
-      <w:r>
-        <w:rPr>
-          <w:b/>
-          <w:sz w:val="20"/>
-        </w:rPr>
-        <w:tab/>
-      </w:r>
-      <w:proofErr w:type="spellStart"/>
-      <w:r>
-        <w:rPr>
-          <w:b/>
-          <w:sz w:val="20"/>
-        </w:rPr>
-        <w:t>env</w:t>
-      </w:r>
-      <w:proofErr w:type="spellEnd"/>
-      <w:r>
-        <w:rPr>
-          <w:b/>
-          <w:sz w:val="20"/>
-        </w:rPr>
-        <w:t>/ means environment</w:t>
+        <w:t>env/ means environment</w:t>
       </w:r>
     </w:p>
     <w:p>
@@ -4405,6 +4149,7 @@
       </w:r>
       <w:r>
         <w:rPr>
+          <w:noProof/>
           <w:sz w:val="20"/>
         </w:rPr>
         <w:drawing>
@@ -4463,21 +4208,7 @@
         <w:rPr>
           <w:sz w:val="20"/>
         </w:rPr>
-        <w:t xml:space="preserve">Put </w:t>
-      </w:r>
-      <w:proofErr w:type="spellStart"/>
-      <w:r>
-        <w:rPr>
-          <w:sz w:val="20"/>
-        </w:rPr>
-        <w:t>unstagged</w:t>
-      </w:r>
-      <w:proofErr w:type="spellEnd"/>
-      <w:r>
-        <w:rPr>
-          <w:sz w:val="20"/>
-        </w:rPr>
-        <w:t xml:space="preserve"> file and commit</w:t>
+        <w:t>Put unstagged file and commit</w:t>
       </w:r>
     </w:p>
     <w:p>
@@ -4509,23 +4240,12 @@
           <w:sz w:val="20"/>
         </w:rPr>
       </w:pPr>
-      <w:proofErr w:type="spellStart"/>
-      <w:proofErr w:type="gramStart"/>
       <w:r>
         <w:rPr>
           <w:b/>
           <w:sz w:val="20"/>
         </w:rPr>
-        <w:t>git</w:t>
-      </w:r>
-      <w:proofErr w:type="spellEnd"/>
-      <w:proofErr w:type="gramEnd"/>
-      <w:r>
-        <w:rPr>
-          <w:b/>
-          <w:sz w:val="20"/>
-        </w:rPr>
-        <w:t xml:space="preserve"> add .</w:t>
+        <w:t>git add .</w:t>
       </w:r>
       <w:r>
         <w:rPr>
@@ -4559,47 +4279,27 @@
         <w:tab/>
         <w:t xml:space="preserve">- staged all files or you can use </w:t>
       </w:r>
-      <w:proofErr w:type="spellStart"/>
       <w:r>
         <w:rPr>
           <w:b/>
           <w:sz w:val="20"/>
         </w:rPr>
-        <w:t>git</w:t>
-      </w:r>
-      <w:proofErr w:type="spellEnd"/>
+        <w:t>git add &lt;file&gt;</w:t>
+      </w:r>
+    </w:p>
+    <w:p>
+      <w:pPr>
+        <w:spacing w:after="0" w:line="240" w:lineRule="auto"/>
+        <w:rPr>
+          <w:sz w:val="20"/>
+        </w:rPr>
+      </w:pPr>
       <w:r>
         <w:rPr>
           <w:b/>
           <w:sz w:val="20"/>
         </w:rPr>
-        <w:t xml:space="preserve"> add &lt;file&gt;</w:t>
-      </w:r>
-    </w:p>
-    <w:p>
-      <w:pPr>
-        <w:spacing w:after="0" w:line="240" w:lineRule="auto"/>
-        <w:rPr>
-          <w:sz w:val="20"/>
-        </w:rPr>
-      </w:pPr>
-      <w:proofErr w:type="spellStart"/>
-      <w:proofErr w:type="gramStart"/>
-      <w:r>
-        <w:rPr>
-          <w:b/>
-          <w:sz w:val="20"/>
-        </w:rPr>
-        <w:t>git</w:t>
-      </w:r>
-      <w:proofErr w:type="spellEnd"/>
-      <w:proofErr w:type="gramEnd"/>
-      <w:r>
-        <w:rPr>
-          <w:b/>
-          <w:sz w:val="20"/>
-        </w:rPr>
-        <w:t xml:space="preserve"> commit –m “&lt;some-comment&gt;”</w:t>
+        <w:t>git commit –m “&lt;some-comment&gt;”</w:t>
       </w:r>
       <w:r>
         <w:rPr>
@@ -4792,6 +4492,7 @@
       </w:r>
       <w:r>
         <w:rPr>
+          <w:noProof/>
           <w:sz w:val="20"/>
         </w:rPr>
         <w:drawing>
@@ -4933,47 +4634,13 @@
           <w:sz w:val="20"/>
         </w:rPr>
       </w:pPr>
-      <w:proofErr w:type="gramStart"/>
       <w:r>
         <w:rPr>
           <w:b/>
           <w:sz w:val="20"/>
         </w:rPr>
-        <w:t>python</w:t>
-      </w:r>
-      <w:proofErr w:type="gramEnd"/>
-      <w:r>
-        <w:rPr>
-          <w:b/>
-          <w:sz w:val="20"/>
-        </w:rPr>
-        <w:t xml:space="preserve"> –m </w:t>
-      </w:r>
-      <w:proofErr w:type="spellStart"/>
-      <w:r>
-        <w:rPr>
-          <w:b/>
-          <w:sz w:val="20"/>
-        </w:rPr>
-        <w:t>venv</w:t>
-      </w:r>
-      <w:proofErr w:type="spellEnd"/>
-      <w:r>
-        <w:rPr>
-          <w:b/>
-          <w:sz w:val="20"/>
-        </w:rPr>
-        <w:t xml:space="preserve"> </w:t>
-      </w:r>
-      <w:proofErr w:type="spellStart"/>
-      <w:r>
-        <w:rPr>
-          <w:b/>
-          <w:sz w:val="20"/>
-        </w:rPr>
-        <w:t>env</w:t>
-      </w:r>
-      <w:proofErr w:type="spellEnd"/>
+        <w:t>python –m venv env</w:t>
+      </w:r>
     </w:p>
     <w:p>
       <w:pPr>
@@ -5230,6 +4897,7 @@
       </w:r>
       <w:r>
         <w:rPr>
+          <w:noProof/>
           <w:sz w:val="20"/>
         </w:rPr>
         <w:drawing>
@@ -5326,7 +4994,6 @@
           <w:sz w:val="20"/>
         </w:rPr>
       </w:pPr>
-      <w:proofErr w:type="gramStart"/>
       <w:r>
         <w:rPr>
           <w:b/>
@@ -5334,7 +5001,6 @@
         </w:rPr>
         <w:t>code .</w:t>
       </w:r>
-      <w:proofErr w:type="gramEnd"/>
     </w:p>
     <w:p>
       <w:pPr>
@@ -5430,6 +5096,7 @@
       </w:r>
       <w:r>
         <w:rPr>
+          <w:noProof/>
           <w:sz w:val="20"/>
         </w:rPr>
         <w:drawing>
@@ -5562,7 +5229,6 @@
         </w:rPr>
         <w:t xml:space="preserve">, make sure the </w:t>
       </w:r>
-      <w:proofErr w:type="spellStart"/>
       <w:r>
         <w:rPr>
           <w:b/>
@@ -5570,7 +5236,6 @@
         </w:rPr>
         <w:t>env</w:t>
       </w:r>
-      <w:proofErr w:type="spellEnd"/>
       <w:r>
         <w:rPr>
           <w:b/>
@@ -5624,17 +5289,8 @@
           <w:b/>
           <w:sz w:val="20"/>
         </w:rPr>
-        <w:t>.</w:t>
-      </w:r>
-      <w:proofErr w:type="spellStart"/>
-      <w:r>
-        <w:rPr>
-          <w:b/>
-          <w:sz w:val="20"/>
-        </w:rPr>
-        <w:t>gitignore</w:t>
-      </w:r>
-      <w:proofErr w:type="spellEnd"/>
+        <w:t>.gitignore</w:t>
+      </w:r>
     </w:p>
     <w:p>
       <w:pPr>
@@ -5648,21 +5304,12 @@
           <w:sz w:val="20"/>
         </w:rPr>
       </w:pPr>
-      <w:proofErr w:type="spellStart"/>
       <w:r>
         <w:rPr>
           <w:b/>
           <w:sz w:val="20"/>
         </w:rPr>
-        <w:t>env</w:t>
-      </w:r>
-      <w:proofErr w:type="spellEnd"/>
-      <w:r>
-        <w:rPr>
-          <w:b/>
-          <w:sz w:val="20"/>
-        </w:rPr>
-        <w:t xml:space="preserve"> </w:t>
+        <w:t xml:space="preserve">env </w:t>
       </w:r>
       <w:r>
         <w:rPr>
@@ -5841,6 +5488,7 @@
       </w:r>
       <w:r>
         <w:rPr>
+          <w:noProof/>
           <w:sz w:val="20"/>
         </w:rPr>
         <w:drawing>
@@ -6297,6 +5945,7 @@
       </w:r>
       <w:r>
         <w:rPr>
+          <w:noProof/>
           <w:sz w:val="20"/>
         </w:rPr>
         <w:drawing>
@@ -6357,6 +6006,7 @@
       </w:r>
       <w:r>
         <w:rPr>
+          <w:noProof/>
           <w:sz w:val="20"/>
         </w:rPr>
         <w:drawing>
@@ -6419,7 +6069,6 @@
         </w:rPr>
         <w:t xml:space="preserve">Note: if the </w:t>
       </w:r>
-      <w:proofErr w:type="spellStart"/>
       <w:r>
         <w:rPr>
           <w:b/>
@@ -6427,7 +6076,6 @@
         </w:rPr>
         <w:t>env</w:t>
       </w:r>
-      <w:proofErr w:type="spellEnd"/>
       <w:r>
         <w:rPr>
           <w:sz w:val="20"/>
@@ -6438,21 +6086,7 @@
         <w:rPr>
           <w:sz w:val="20"/>
         </w:rPr>
-        <w:t xml:space="preserve"> it means the .</w:t>
-      </w:r>
-      <w:proofErr w:type="spellStart"/>
-      <w:r>
-        <w:rPr>
-          <w:sz w:val="20"/>
-        </w:rPr>
-        <w:t>gitignore</w:t>
-      </w:r>
-      <w:proofErr w:type="spellEnd"/>
-      <w:r>
-        <w:rPr>
-          <w:sz w:val="20"/>
-        </w:rPr>
-        <w:t xml:space="preserve"> file doesn’t take effect so,</w:t>
+        <w:t xml:space="preserve"> it means the .gitignore file doesn’t take effect so,</w:t>
       </w:r>
       <w:r>
         <w:rPr>
@@ -6465,152 +6099,119 @@
           <w:b/>
           <w:sz w:val="20"/>
         </w:rPr>
-        <w:t>.</w:t>
-      </w:r>
-      <w:proofErr w:type="spellStart"/>
+        <w:t>.gitignore</w:t>
+      </w:r>
+      <w:r>
+        <w:rPr>
+          <w:sz w:val="20"/>
+        </w:rPr>
+        <w:t xml:space="preserve"> and recreate aga</w:t>
+      </w:r>
+      <w:r>
+        <w:rPr>
+          <w:sz w:val="20"/>
+        </w:rPr>
+        <w:t>in via VS Code Editor.</w:t>
+      </w:r>
+    </w:p>
+    <w:p>
+      <w:pPr>
+        <w:spacing w:after="0" w:line="240" w:lineRule="auto"/>
+        <w:contextualSpacing/>
+        <w:rPr>
+          <w:sz w:val="20"/>
+        </w:rPr>
+      </w:pPr>
+    </w:p>
+    <w:p>
+      <w:pPr>
+        <w:spacing w:after="0" w:line="240" w:lineRule="auto"/>
+        <w:contextualSpacing/>
+        <w:rPr>
+          <w:sz w:val="20"/>
+        </w:rPr>
+      </w:pPr>
+    </w:p>
+    <w:p>
+      <w:pPr>
+        <w:spacing w:after="0" w:line="240" w:lineRule="auto"/>
+        <w:contextualSpacing/>
+        <w:rPr>
+          <w:sz w:val="20"/>
+        </w:rPr>
+      </w:pPr>
+      <w:r>
+        <w:rPr>
+          <w:sz w:val="20"/>
+        </w:rPr>
+        <w:t xml:space="preserve">Activate the environment, if the </w:t>
+      </w:r>
       <w:r>
         <w:rPr>
           <w:b/>
           <w:sz w:val="20"/>
         </w:rPr>
-        <w:t>gitignore</w:t>
-      </w:r>
-      <w:proofErr w:type="spellEnd"/>
-      <w:r>
-        <w:rPr>
-          <w:sz w:val="20"/>
-        </w:rPr>
-        <w:t xml:space="preserve"> and recreate aga</w:t>
-      </w:r>
-      <w:r>
-        <w:rPr>
-          <w:sz w:val="20"/>
-        </w:rPr>
-        <w:t>in via VS Code Editor.</w:t>
-      </w:r>
-    </w:p>
-    <w:p>
-      <w:pPr>
-        <w:spacing w:after="0" w:line="240" w:lineRule="auto"/>
-        <w:contextualSpacing/>
-        <w:rPr>
-          <w:sz w:val="20"/>
-        </w:rPr>
-      </w:pPr>
-    </w:p>
-    <w:p>
-      <w:pPr>
-        <w:spacing w:after="0" w:line="240" w:lineRule="auto"/>
-        <w:contextualSpacing/>
-        <w:rPr>
-          <w:sz w:val="20"/>
-        </w:rPr>
-      </w:pPr>
-    </w:p>
-    <w:p>
-      <w:pPr>
-        <w:spacing w:after="0" w:line="240" w:lineRule="auto"/>
-        <w:contextualSpacing/>
-        <w:rPr>
-          <w:sz w:val="20"/>
-        </w:rPr>
-      </w:pPr>
-      <w:r>
-        <w:rPr>
-          <w:sz w:val="20"/>
-        </w:rPr>
-        <w:t xml:space="preserve">Activate the environment, if the </w:t>
-      </w:r>
-      <w:r>
+        <w:t>(env)</w:t>
+      </w:r>
+      <w:r>
+        <w:rPr>
+          <w:sz w:val="20"/>
+        </w:rPr>
+        <w:t xml:space="preserve"> display on the start next in line it means environment is activated.</w:t>
+      </w:r>
+    </w:p>
+    <w:p>
+      <w:pPr>
+        <w:spacing w:after="0" w:line="240" w:lineRule="auto"/>
+        <w:contextualSpacing/>
+        <w:rPr>
+          <w:sz w:val="20"/>
+        </w:rPr>
+      </w:pPr>
+    </w:p>
+    <w:p>
+      <w:pPr>
+        <w:spacing w:after="0" w:line="240" w:lineRule="auto"/>
+        <w:contextualSpacing/>
+        <w:rPr>
+          <w:sz w:val="20"/>
+        </w:rPr>
+      </w:pPr>
+      <w:r>
+        <w:rPr>
+          <w:sz w:val="20"/>
+        </w:rPr>
+        <w:t>Code:</w:t>
+      </w:r>
+    </w:p>
+    <w:p>
+      <w:pPr>
+        <w:spacing w:after="0" w:line="240" w:lineRule="auto"/>
+        <w:contextualSpacing/>
         <w:rPr>
           <w:b/>
           <w:sz w:val="20"/>
         </w:rPr>
-        <w:t>(</w:t>
-      </w:r>
-      <w:proofErr w:type="spellStart"/>
+      </w:pPr>
       <w:r>
         <w:rPr>
           <w:b/>
           <w:sz w:val="20"/>
         </w:rPr>
-        <w:t>env</w:t>
-      </w:r>
-      <w:proofErr w:type="spellEnd"/>
-      <w:r>
-        <w:rPr>
-          <w:b/>
-          <w:sz w:val="20"/>
-        </w:rPr>
-        <w:t>)</w:t>
-      </w:r>
-      <w:r>
-        <w:rPr>
-          <w:sz w:val="20"/>
-        </w:rPr>
-        <w:t xml:space="preserve"> display on the start next in line it means environment is activated.</w:t>
-      </w:r>
-    </w:p>
-    <w:p>
-      <w:pPr>
-        <w:spacing w:after="0" w:line="240" w:lineRule="auto"/>
-        <w:contextualSpacing/>
-        <w:rPr>
-          <w:sz w:val="20"/>
-        </w:rPr>
-      </w:pPr>
-    </w:p>
-    <w:p>
-      <w:pPr>
-        <w:spacing w:after="0" w:line="240" w:lineRule="auto"/>
-        <w:contextualSpacing/>
-        <w:rPr>
-          <w:sz w:val="20"/>
-        </w:rPr>
-      </w:pPr>
-      <w:r>
-        <w:rPr>
-          <w:sz w:val="20"/>
-        </w:rPr>
-        <w:t>Code:</w:t>
-      </w:r>
-    </w:p>
-    <w:p>
-      <w:pPr>
-        <w:spacing w:after="0" w:line="240" w:lineRule="auto"/>
-        <w:contextualSpacing/>
-        <w:rPr>
-          <w:b/>
-          <w:sz w:val="20"/>
-        </w:rPr>
-      </w:pPr>
-      <w:proofErr w:type="spellStart"/>
-      <w:r>
-        <w:rPr>
-          <w:b/>
-          <w:sz w:val="20"/>
-        </w:rPr>
-        <w:t>env</w:t>
-      </w:r>
-      <w:proofErr w:type="spellEnd"/>
-      <w:r>
-        <w:rPr>
-          <w:b/>
-          <w:sz w:val="20"/>
-        </w:rPr>
-        <w:t>\Scripts\activate.bat</w:t>
-      </w:r>
-    </w:p>
-    <w:p>
-      <w:pPr>
-        <w:spacing w:after="0" w:line="240" w:lineRule="auto"/>
-        <w:contextualSpacing/>
-        <w:rPr>
-          <w:sz w:val="20"/>
-        </w:rPr>
-      </w:pPr>
-      <w:r>
-        <w:rPr>
+        <w:t>env\Scripts\activate.bat</w:t>
+      </w:r>
+    </w:p>
+    <w:p>
+      <w:pPr>
+        <w:spacing w:after="0" w:line="240" w:lineRule="auto"/>
+        <w:contextualSpacing/>
+        <w:rPr>
+          <w:sz w:val="20"/>
+        </w:rPr>
+      </w:pPr>
+      <w:r>
+        <w:rPr>
+          <w:noProof/>
           <w:sz w:val="20"/>
         </w:rPr>
         <w:drawing>
@@ -6739,7 +6340,6 @@
           <w:sz w:val="20"/>
         </w:rPr>
       </w:pPr>
-      <w:proofErr w:type="spellStart"/>
       <w:r>
         <w:rPr>
           <w:b/>
@@ -6747,7 +6347,6 @@
         </w:rPr>
         <w:t>sqlalchemy</w:t>
       </w:r>
-      <w:proofErr w:type="spellEnd"/>
     </w:p>
     <w:p>
       <w:pPr>
@@ -6801,6 +6400,7 @@
       </w:pPr>
       <w:r>
         <w:rPr>
+          <w:noProof/>
           <w:sz w:val="20"/>
         </w:rPr>
         <w:drawing>
@@ -6916,34 +6516,26 @@
           <w:sz w:val="20"/>
         </w:rPr>
       </w:pPr>
-      <w:proofErr w:type="gramStart"/>
       <w:r>
         <w:rPr>
           <w:b/>
           <w:sz w:val="20"/>
         </w:rPr>
-        <w:t>pip</w:t>
-      </w:r>
-      <w:proofErr w:type="gramEnd"/>
-      <w:r>
+        <w:t>pip install -r requirements.txt</w:t>
+      </w:r>
+    </w:p>
+    <w:p>
+      <w:pPr>
+        <w:spacing w:after="0" w:line="240" w:lineRule="auto"/>
+        <w:contextualSpacing/>
         <w:rPr>
           <w:b/>
           <w:sz w:val="20"/>
         </w:rPr>
-        <w:t xml:space="preserve"> install -r requirements.txt</w:t>
-      </w:r>
-    </w:p>
-    <w:p>
-      <w:pPr>
-        <w:spacing w:after="0" w:line="240" w:lineRule="auto"/>
-        <w:contextualSpacing/>
-        <w:rPr>
-          <w:b/>
-          <w:sz w:val="20"/>
-        </w:rPr>
-      </w:pPr>
-      <w:r>
-        <w:rPr>
+      </w:pPr>
+      <w:r>
+        <w:rPr>
+          <w:noProof/>
           <w:sz w:val="20"/>
         </w:rPr>
         <w:drawing>
@@ -6999,6 +6591,7 @@
       <w:r>
         <w:rPr>
           <w:b/>
+          <w:noProof/>
           <w:sz w:val="20"/>
         </w:rPr>
         <w:drawing>
@@ -7054,6 +6647,7 @@
       <w:r>
         <w:rPr>
           <w:b/>
+          <w:noProof/>
           <w:sz w:val="20"/>
         </w:rPr>
         <w:drawing>
@@ -7201,33 +6795,25 @@
           <w:sz w:val="20"/>
         </w:rPr>
       </w:pPr>
-      <w:proofErr w:type="gramStart"/>
       <w:r>
         <w:rPr>
           <w:b/>
           <w:sz w:val="20"/>
         </w:rPr>
-        <w:t>new-item</w:t>
-      </w:r>
-      <w:proofErr w:type="gramEnd"/>
-      <w:r>
-        <w:rPr>
-          <w:b/>
-          <w:sz w:val="20"/>
-        </w:rPr>
-        <w:t xml:space="preserve"> test.py</w:t>
-      </w:r>
-    </w:p>
-    <w:p>
-      <w:pPr>
-        <w:spacing w:after="0" w:line="240" w:lineRule="auto"/>
-        <w:contextualSpacing/>
-        <w:rPr>
-          <w:sz w:val="20"/>
-        </w:rPr>
-      </w:pPr>
-      <w:r>
-        <w:rPr>
+        <w:t>new-item test.py</w:t>
+      </w:r>
+    </w:p>
+    <w:p>
+      <w:pPr>
+        <w:spacing w:after="0" w:line="240" w:lineRule="auto"/>
+        <w:contextualSpacing/>
+        <w:rPr>
+          <w:sz w:val="20"/>
+        </w:rPr>
+      </w:pPr>
+      <w:r>
+        <w:rPr>
+          <w:noProof/>
           <w:sz w:val="20"/>
         </w:rPr>
         <w:drawing>
@@ -7320,6 +6906,7 @@
       </w:pPr>
       <w:r>
         <w:rPr>
+          <w:noProof/>
           <w:sz w:val="20"/>
         </w:rPr>
         <w:drawing>
@@ -7374,6 +6961,7 @@
       </w:r>
       <w:r>
         <w:rPr>
+          <w:noProof/>
           <w:sz w:val="20"/>
         </w:rPr>
         <w:drawing>
@@ -7465,28 +7053,6 @@
       </w:r>
       <w:bookmarkStart w:id="0" w:name="_GoBack"/>
       <w:bookmarkEnd w:id="0"/>
-      <w:r>
-        <w:rPr>
-          <w:sz w:val="20"/>
-        </w:rPr>
-        <w:br/>
-      </w:r>
-      <w:r>
-        <w:rPr>
-          <w:sz w:val="20"/>
-        </w:rPr>
-        <w:lastRenderedPageBreak/>
-        <w:br/>
-      </w:r>
-    </w:p>
-    <w:p>
-      <w:pPr>
-        <w:spacing w:after="0" w:line="240" w:lineRule="auto"/>
-        <w:contextualSpacing/>
-        <w:rPr>
-          <w:sz w:val="20"/>
-        </w:rPr>
-      </w:pPr>
     </w:p>
     <w:sectPr>
       <w:pgSz w:w="12240" w:h="15840"/>
